--- a/word/07_ch5_แก้แล้ว.docx
+++ b/word/07_ch5_แก้แล้ว.docx
@@ -150,7 +150,43 @@
           <w:szCs w:val="32"/>
           <w:cs/>
         </w:rPr>
-        <w:t xml:space="preserve"> จัดการการดำเนินงานภายในองค์กรของบริษัท ไอบีเอสซี โบรคเกอร์ จำกัด ทำให้ลูกค้าสามารถ</w:t>
+        <w:t xml:space="preserve"> จัดการการดำเนินงานภายในองค์กรของ</w:t>
+      </w:r>
+      <w:r>
+        <w:rPr>
+          <w:rFonts w:ascii="Angsana New" w:hAnsi="Angsana New" w:cs="Angsana New"/>
+          <w:sz w:val="32"/>
+          <w:szCs w:val="32"/>
+          <w:cs/>
+        </w:rPr>
+        <w:t>บริษัท</w:t>
+      </w:r>
+      <w:r>
+        <w:rPr>
+          <w:rFonts w:ascii="Angsana New" w:hAnsi="Angsana New" w:cs="Angsana New" w:hint="cs"/>
+          <w:sz w:val="32"/>
+          <w:szCs w:val="32"/>
+          <w:cs/>
+        </w:rPr>
+        <w:t xml:space="preserve"> รัน ไอ.ที. โซลูชั่น</w:t>
+      </w:r>
+      <w:r>
+        <w:rPr>
+          <w:rFonts w:ascii="Angsana New" w:hAnsi="Angsana New" w:cs="Angsana New"/>
+          <w:sz w:val="32"/>
+          <w:szCs w:val="32"/>
+          <w:cs/>
+        </w:rPr>
+        <w:t xml:space="preserve"> จำกัด</w:t>
+      </w:r>
+      <w:r>
+        <w:rPr>
+          <w:rFonts w:asciiTheme="majorBidi" w:hAnsiTheme="majorBidi" w:cstheme="majorBidi"/>
+          <w:sz w:val="32"/>
+          <w:szCs w:val="32"/>
+          <w:cs/>
+        </w:rPr>
+        <w:t>ทำให้ลูกค้าสามารถ</w:t>
       </w:r>
       <w:r>
         <w:rPr>
@@ -759,829 +795,519 @@
           <w:szCs w:val="32"/>
         </w:rPr>
       </w:pPr>
+      <w:r>
+        <w:rPr>
+          <w:rFonts w:asciiTheme="majorBidi" w:hAnsiTheme="majorBidi" w:cstheme="majorBidi"/>
+          <w:b/>
+          <w:bCs/>
+          <w:sz w:val="32"/>
+          <w:szCs w:val="32"/>
+          <w:cs/>
+        </w:rPr>
+        <w:lastRenderedPageBreak/>
+        <w:t>5.2.2 ปัญหาที่พบของการปฏิบัติงานสหกิจศึกษา</w:t>
+      </w:r>
+    </w:p>
+    <w:p>
+      <w:pPr>
+        <w:spacing w:after="0" w:line="240" w:lineRule="auto"/>
+        <w:jc w:val="thaiDistribute"/>
+        <w:rPr>
+          <w:rFonts w:asciiTheme="majorBidi" w:hAnsiTheme="majorBidi" w:cstheme="majorBidi"/>
+          <w:sz w:val="32"/>
+          <w:szCs w:val="32"/>
+        </w:rPr>
+      </w:pPr>
+      <w:r>
+        <w:rPr>
+          <w:rFonts w:asciiTheme="majorBidi" w:hAnsiTheme="majorBidi" w:cstheme="majorBidi"/>
+          <w:sz w:val="32"/>
+          <w:szCs w:val="32"/>
+          <w:cs/>
+        </w:rPr>
+        <w:tab/>
+      </w:r>
+      <w:r>
+        <w:rPr>
+          <w:rFonts w:asciiTheme="majorBidi" w:hAnsiTheme="majorBidi" w:cstheme="majorBidi"/>
+          <w:sz w:val="32"/>
+          <w:szCs w:val="32"/>
+          <w:cs/>
+        </w:rPr>
+        <w:tab/>
+        <w:t>การปฏิบัติงานจะต้องศึก</w:t>
+      </w:r>
+      <w:r>
+        <w:rPr>
+          <w:rFonts w:asciiTheme="majorBidi" w:hAnsiTheme="majorBidi" w:cstheme="majorBidi"/>
+          <w:sz w:val="32"/>
+          <w:szCs w:val="32"/>
+          <w:cs/>
+        </w:rPr>
+        <w:t>ษาไปและทำงานไป ต้องช่วยบริษัทในการ</w:t>
+      </w:r>
+      <w:r>
+        <w:rPr>
+          <w:rFonts w:asciiTheme="majorBidi" w:hAnsiTheme="majorBidi" w:cstheme="majorBidi"/>
+          <w:sz w:val="32"/>
+          <w:szCs w:val="32"/>
+          <w:cs/>
+        </w:rPr>
+        <w:t xml:space="preserve">เป็น </w:t>
+      </w:r>
+      <w:r>
+        <w:rPr>
+          <w:rFonts w:asciiTheme="majorBidi" w:hAnsiTheme="majorBidi" w:cstheme="majorBidi"/>
+          <w:sz w:val="32"/>
+          <w:szCs w:val="32"/>
+        </w:rPr>
+        <w:t xml:space="preserve">IT Support </w:t>
+      </w:r>
+      <w:r>
+        <w:rPr>
+          <w:rFonts w:asciiTheme="majorBidi" w:hAnsiTheme="majorBidi" w:cstheme="majorBidi"/>
+          <w:sz w:val="32"/>
+          <w:szCs w:val="32"/>
+          <w:cs/>
+        </w:rPr>
+        <w:t xml:space="preserve">ให้แก่บริษัท เนื่องจากพนักงานทางด้าน </w:t>
+      </w:r>
+      <w:r>
+        <w:rPr>
+          <w:rFonts w:asciiTheme="majorBidi" w:hAnsiTheme="majorBidi" w:cstheme="majorBidi"/>
+          <w:sz w:val="32"/>
+          <w:szCs w:val="32"/>
+        </w:rPr>
+        <w:t xml:space="preserve">IT </w:t>
+      </w:r>
+      <w:r>
+        <w:rPr>
+          <w:rFonts w:asciiTheme="majorBidi" w:hAnsiTheme="majorBidi" w:cstheme="majorBidi"/>
+          <w:sz w:val="32"/>
+          <w:szCs w:val="32"/>
+          <w:cs/>
+        </w:rPr>
+        <w:t>น้อ</w:t>
+      </w:r>
+      <w:r>
+        <w:rPr>
+          <w:rFonts w:asciiTheme="majorBidi" w:hAnsiTheme="majorBidi" w:cstheme="majorBidi"/>
+          <w:sz w:val="32"/>
+          <w:szCs w:val="32"/>
+          <w:cs/>
+        </w:rPr>
+        <w:t>ย ทำให้ระยะเวลาในการพัฒนาเว็บแอป</w:t>
+      </w:r>
+      <w:r>
+        <w:rPr>
+          <w:rFonts w:asciiTheme="majorBidi" w:hAnsiTheme="majorBidi" w:cstheme="majorBidi"/>
+          <w:sz w:val="32"/>
+          <w:szCs w:val="32"/>
+          <w:cs/>
+        </w:rPr>
+        <w:t>พลิเคชั</w:t>
+      </w:r>
+      <w:r>
+        <w:rPr>
+          <w:rFonts w:asciiTheme="majorBidi" w:hAnsiTheme="majorBidi" w:cstheme="majorBidi" w:hint="cs"/>
+          <w:sz w:val="32"/>
+          <w:szCs w:val="32"/>
+          <w:cs/>
+        </w:rPr>
+        <w:t>่</w:t>
+      </w:r>
+      <w:r>
+        <w:rPr>
+          <w:rFonts w:asciiTheme="majorBidi" w:hAnsiTheme="majorBidi" w:cstheme="majorBidi"/>
+          <w:sz w:val="32"/>
+          <w:szCs w:val="32"/>
+          <w:cs/>
+        </w:rPr>
+        <w:t>นในเสร็จสมบูรณ์นั้นค่อนข้างมีความล่าช้า</w:t>
+      </w:r>
+    </w:p>
+    <w:p>
+      <w:pPr>
+        <w:spacing w:after="0" w:line="240" w:lineRule="auto"/>
+        <w:rPr>
+          <w:rFonts w:asciiTheme="majorBidi" w:hAnsiTheme="majorBidi" w:cstheme="majorBidi"/>
+          <w:sz w:val="32"/>
+          <w:szCs w:val="32"/>
+        </w:rPr>
+      </w:pPr>
+    </w:p>
+    <w:p>
+      <w:pPr>
+        <w:spacing w:after="0" w:line="240" w:lineRule="auto"/>
+        <w:rPr>
+          <w:rFonts w:asciiTheme="majorBidi" w:hAnsiTheme="majorBidi" w:cstheme="majorBidi"/>
+          <w:b/>
+          <w:bCs/>
+          <w:sz w:val="32"/>
+          <w:szCs w:val="32"/>
+        </w:rPr>
+      </w:pPr>
+      <w:r>
+        <w:rPr>
+          <w:rFonts w:asciiTheme="majorBidi" w:hAnsiTheme="majorBidi" w:cstheme="majorBidi"/>
+          <w:sz w:val="32"/>
+          <w:szCs w:val="32"/>
+          <w:cs/>
+        </w:rPr>
+        <w:tab/>
+      </w:r>
+      <w:r>
+        <w:rPr>
+          <w:rFonts w:asciiTheme="majorBidi" w:hAnsiTheme="majorBidi" w:cstheme="majorBidi"/>
+          <w:b/>
+          <w:bCs/>
+          <w:sz w:val="32"/>
+          <w:szCs w:val="32"/>
+          <w:cs/>
+        </w:rPr>
+        <w:t>5.2.3 ข้อเสนอแนะ</w:t>
+      </w:r>
+    </w:p>
+    <w:p>
+      <w:pPr>
+        <w:spacing w:after="0" w:line="240" w:lineRule="auto"/>
+        <w:jc w:val="thaiDistribute"/>
+        <w:rPr>
+          <w:rFonts w:asciiTheme="majorBidi" w:hAnsiTheme="majorBidi" w:cstheme="majorBidi"/>
+          <w:sz w:val="32"/>
+          <w:szCs w:val="32"/>
+        </w:rPr>
+      </w:pPr>
+      <w:r>
+        <w:rPr>
+          <w:rFonts w:asciiTheme="majorBidi" w:hAnsiTheme="majorBidi" w:cstheme="majorBidi"/>
+          <w:sz w:val="32"/>
+          <w:szCs w:val="32"/>
+          <w:cs/>
+        </w:rPr>
+        <w:tab/>
+      </w:r>
+      <w:r>
+        <w:rPr>
+          <w:rFonts w:asciiTheme="majorBidi" w:hAnsiTheme="majorBidi" w:cstheme="majorBidi"/>
+          <w:sz w:val="32"/>
+          <w:szCs w:val="32"/>
+          <w:cs/>
+        </w:rPr>
+        <w:tab/>
+        <w:t>5.2.3.1</w:t>
+      </w:r>
+      <w:r>
+        <w:rPr>
+          <w:rFonts w:asciiTheme="majorBidi" w:hAnsiTheme="majorBidi" w:cstheme="majorBidi"/>
+          <w:sz w:val="32"/>
+          <w:szCs w:val="32"/>
+          <w:cs/>
+        </w:rPr>
+        <w:t xml:space="preserve"> ควรศึกษาการเขียนโปรแกรม เชิงว</w:t>
+      </w:r>
+      <w:r>
+        <w:rPr>
+          <w:rFonts w:asciiTheme="majorBidi" w:hAnsiTheme="majorBidi" w:cstheme="majorBidi" w:hint="cs"/>
+          <w:sz w:val="32"/>
+          <w:szCs w:val="32"/>
+          <w:cs/>
+        </w:rPr>
+        <w:t>ั</w:t>
+      </w:r>
+      <w:r>
+        <w:rPr>
+          <w:rFonts w:asciiTheme="majorBidi" w:hAnsiTheme="majorBidi" w:cstheme="majorBidi"/>
+          <w:sz w:val="32"/>
+          <w:szCs w:val="32"/>
+          <w:cs/>
+        </w:rPr>
+        <w:t>ต</w:t>
+      </w:r>
+      <w:r>
+        <w:rPr>
+          <w:rFonts w:asciiTheme="majorBidi" w:hAnsiTheme="majorBidi" w:cstheme="majorBidi"/>
+          <w:sz w:val="32"/>
+          <w:szCs w:val="32"/>
+          <w:cs/>
+        </w:rPr>
+        <w:t>ถุ (</w:t>
+      </w:r>
+      <w:r>
+        <w:rPr>
+          <w:rFonts w:asciiTheme="majorBidi" w:hAnsiTheme="majorBidi" w:cstheme="majorBidi"/>
+          <w:sz w:val="32"/>
+          <w:szCs w:val="32"/>
+        </w:rPr>
+        <w:t xml:space="preserve">Object-Oriented Programming) </w:t>
+      </w:r>
+      <w:r>
+        <w:rPr>
+          <w:rFonts w:asciiTheme="majorBidi" w:hAnsiTheme="majorBidi" w:cstheme="majorBidi"/>
+          <w:sz w:val="32"/>
+          <w:szCs w:val="32"/>
+          <w:cs/>
+        </w:rPr>
+        <w:tab/>
+      </w:r>
+      <w:r>
+        <w:rPr>
+          <w:rFonts w:asciiTheme="majorBidi" w:hAnsiTheme="majorBidi" w:cstheme="majorBidi"/>
+          <w:sz w:val="32"/>
+          <w:szCs w:val="32"/>
+          <w:cs/>
+        </w:rPr>
+        <w:tab/>
+      </w:r>
+      <w:r>
+        <w:rPr>
+          <w:rFonts w:asciiTheme="majorBidi" w:hAnsiTheme="majorBidi" w:cstheme="majorBidi"/>
+          <w:sz w:val="32"/>
+          <w:szCs w:val="32"/>
+          <w:cs/>
+        </w:rPr>
+        <w:tab/>
+      </w:r>
+      <w:r>
+        <w:rPr>
+          <w:rFonts w:asciiTheme="majorBidi" w:hAnsiTheme="majorBidi" w:cstheme="majorBidi"/>
+          <w:sz w:val="32"/>
+          <w:szCs w:val="32"/>
+          <w:cs/>
+        </w:rPr>
+        <w:t xml:space="preserve">และภาษาที่จะใช้ในการพัฒนา โปรแกรมเบื้องต้น </w:t>
+      </w:r>
+      <w:r>
+        <w:rPr>
+          <w:rFonts w:asciiTheme="majorBidi" w:hAnsiTheme="majorBidi" w:cstheme="majorBidi"/>
+          <w:sz w:val="32"/>
+          <w:szCs w:val="32"/>
+        </w:rPr>
+        <w:t>PHP</w:t>
+      </w:r>
+      <w:r>
+        <w:rPr>
+          <w:rFonts w:asciiTheme="majorBidi" w:hAnsiTheme="majorBidi" w:cstheme="majorBidi"/>
+          <w:sz w:val="32"/>
+          <w:szCs w:val="32"/>
+        </w:rPr>
+        <w:t>,</w:t>
+      </w:r>
+      <w:r>
+        <w:rPr>
+          <w:rFonts w:asciiTheme="majorBidi" w:hAnsiTheme="majorBidi" w:cstheme="majorBidi"/>
+          <w:sz w:val="32"/>
+          <w:szCs w:val="32"/>
+        </w:rPr>
+        <w:t xml:space="preserve"> HTML</w:t>
+      </w:r>
+      <w:r>
+        <w:rPr>
+          <w:rFonts w:asciiTheme="majorBidi" w:hAnsiTheme="majorBidi" w:cstheme="majorBidi"/>
+          <w:sz w:val="32"/>
+          <w:szCs w:val="32"/>
+        </w:rPr>
+        <w:t>,</w:t>
+      </w:r>
+      <w:r>
+        <w:rPr>
+          <w:rFonts w:asciiTheme="majorBidi" w:hAnsiTheme="majorBidi" w:cstheme="majorBidi"/>
+          <w:sz w:val="32"/>
+          <w:szCs w:val="32"/>
+        </w:rPr>
+        <w:t xml:space="preserve"> CSS</w:t>
+      </w:r>
+      <w:r>
+        <w:rPr>
+          <w:rFonts w:asciiTheme="majorBidi" w:hAnsiTheme="majorBidi" w:cstheme="majorBidi"/>
+          <w:sz w:val="32"/>
+          <w:szCs w:val="32"/>
+        </w:rPr>
+        <w:t>,</w:t>
+      </w:r>
+      <w:r>
+        <w:rPr>
+          <w:rFonts w:asciiTheme="majorBidi" w:hAnsiTheme="majorBidi" w:cstheme="majorBidi"/>
+          <w:sz w:val="32"/>
+          <w:szCs w:val="32"/>
+        </w:rPr>
+        <w:t xml:space="preserve"> </w:t>
+      </w:r>
+      <w:r>
+        <w:rPr>
+          <w:rFonts w:asciiTheme="majorBidi" w:hAnsiTheme="majorBidi" w:cstheme="majorBidi"/>
+          <w:sz w:val="32"/>
+          <w:szCs w:val="32"/>
+        </w:rPr>
+        <w:t xml:space="preserve">C# </w:t>
+      </w:r>
+      <w:r>
+        <w:rPr>
+          <w:rFonts w:asciiTheme="majorBidi" w:hAnsiTheme="majorBidi" w:cstheme="majorBidi"/>
+          <w:sz w:val="32"/>
+          <w:szCs w:val="32"/>
+          <w:cs/>
+        </w:rPr>
+        <w:tab/>
+      </w:r>
+      <w:r>
+        <w:rPr>
+          <w:rFonts w:asciiTheme="majorBidi" w:hAnsiTheme="majorBidi" w:cstheme="majorBidi"/>
+          <w:sz w:val="32"/>
+          <w:szCs w:val="32"/>
+          <w:cs/>
+        </w:rPr>
+        <w:tab/>
+      </w:r>
+      <w:r>
+        <w:rPr>
+          <w:rFonts w:asciiTheme="majorBidi" w:hAnsiTheme="majorBidi" w:cstheme="majorBidi"/>
+          <w:sz w:val="32"/>
+          <w:szCs w:val="32"/>
+          <w:cs/>
+        </w:rPr>
+        <w:tab/>
+      </w:r>
+      <w:r>
+        <w:rPr>
+          <w:rFonts w:asciiTheme="majorBidi" w:hAnsiTheme="majorBidi" w:cstheme="majorBidi"/>
+          <w:sz w:val="32"/>
+          <w:szCs w:val="32"/>
+          <w:cs/>
+        </w:rPr>
+        <w:t>เพื่อให้สามารถนำไปใช้ปฏิบัติงานจริงได้และเพื่อต่อยอดความรู้ได้ใน</w:t>
+      </w:r>
+      <w:r>
+        <w:rPr>
+          <w:rFonts w:asciiTheme="majorBidi" w:hAnsiTheme="majorBidi" w:cstheme="majorBidi"/>
+          <w:sz w:val="32"/>
+          <w:szCs w:val="32"/>
+          <w:cs/>
+        </w:rPr>
+        <w:tab/>
+      </w:r>
+      <w:r>
+        <w:rPr>
+          <w:rFonts w:asciiTheme="majorBidi" w:hAnsiTheme="majorBidi" w:cstheme="majorBidi"/>
+          <w:sz w:val="32"/>
+          <w:szCs w:val="32"/>
+          <w:cs/>
+        </w:rPr>
+        <w:tab/>
+      </w:r>
+      <w:r>
+        <w:rPr>
+          <w:rFonts w:asciiTheme="majorBidi" w:hAnsiTheme="majorBidi" w:cstheme="majorBidi"/>
+          <w:sz w:val="32"/>
+          <w:szCs w:val="32"/>
+          <w:cs/>
+        </w:rPr>
+        <w:tab/>
+      </w:r>
+      <w:r>
+        <w:rPr>
+          <w:rFonts w:asciiTheme="majorBidi" w:hAnsiTheme="majorBidi" w:cstheme="majorBidi"/>
+          <w:sz w:val="32"/>
+          <w:szCs w:val="32"/>
+          <w:cs/>
+        </w:rPr>
+        <w:t>เวลานั้นสั้น</w:t>
+      </w:r>
+    </w:p>
+    <w:p>
+      <w:pPr>
+        <w:spacing w:after="0" w:line="240" w:lineRule="auto"/>
+        <w:ind w:left="2160" w:hanging="720"/>
+        <w:jc w:val="thaiDistribute"/>
+        <w:rPr>
+          <w:rFonts w:asciiTheme="majorBidi" w:hAnsiTheme="majorBidi" w:cstheme="majorBidi"/>
+          <w:sz w:val="32"/>
+          <w:szCs w:val="32"/>
+          <w:cs/>
+        </w:rPr>
+      </w:pPr>
+      <w:r>
+        <w:rPr>
+          <w:rFonts w:asciiTheme="majorBidi" w:hAnsiTheme="majorBidi" w:cstheme="majorBidi"/>
+          <w:sz w:val="32"/>
+          <w:szCs w:val="32"/>
+          <w:cs/>
+        </w:rPr>
+        <w:t xml:space="preserve">5.2.3.2 </w:t>
+      </w:r>
+      <w:r>
+        <w:rPr>
+          <w:rFonts w:asciiTheme="majorBidi" w:hAnsiTheme="majorBidi" w:cstheme="majorBidi"/>
+          <w:sz w:val="32"/>
+          <w:szCs w:val="32"/>
+          <w:cs/>
+        </w:rPr>
+        <w:tab/>
+      </w:r>
+      <w:r>
+        <w:rPr>
+          <w:rFonts w:asciiTheme="majorBidi" w:hAnsiTheme="majorBidi" w:cstheme="majorBidi"/>
+          <w:sz w:val="32"/>
+          <w:szCs w:val="32"/>
+          <w:cs/>
+        </w:rPr>
+        <w:t>ควรศึกษาความรู้ทางด้</w:t>
+      </w:r>
+      <w:r>
+        <w:rPr>
+          <w:rFonts w:asciiTheme="majorBidi" w:hAnsiTheme="majorBidi" w:cstheme="majorBidi"/>
+          <w:sz w:val="32"/>
+          <w:szCs w:val="32"/>
+          <w:cs/>
+        </w:rPr>
+        <w:t>าน</w:t>
+      </w:r>
+      <w:r>
+        <w:rPr>
+          <w:rFonts w:asciiTheme="majorBidi" w:hAnsiTheme="majorBidi" w:cstheme="majorBidi" w:hint="cs"/>
+          <w:sz w:val="32"/>
+          <w:szCs w:val="32"/>
+          <w:cs/>
+        </w:rPr>
+        <w:t>โครงสร้างซอฟต์แวร์ (</w:t>
+      </w:r>
+      <w:r>
+        <w:rPr>
+          <w:rFonts w:asciiTheme="majorBidi" w:hAnsiTheme="majorBidi" w:cstheme="majorBidi"/>
+          <w:sz w:val="32"/>
+          <w:szCs w:val="32"/>
+        </w:rPr>
+        <w:t>Framework</w:t>
+      </w:r>
+      <w:r>
+        <w:rPr>
+          <w:rFonts w:asciiTheme="majorBidi" w:hAnsiTheme="majorBidi" w:cstheme="majorBidi" w:hint="cs"/>
+          <w:sz w:val="32"/>
+          <w:szCs w:val="32"/>
+          <w:cs/>
+        </w:rPr>
+        <w:t>)</w:t>
+      </w:r>
+      <w:r>
+        <w:rPr>
+          <w:rFonts w:asciiTheme="majorBidi" w:hAnsiTheme="majorBidi" w:cstheme="majorBidi"/>
+          <w:sz w:val="32"/>
+          <w:szCs w:val="32"/>
+          <w:cs/>
+        </w:rPr>
+        <w:t xml:space="preserve"> </w:t>
+      </w:r>
+      <w:r>
+        <w:rPr>
+          <w:rFonts w:asciiTheme="majorBidi" w:hAnsiTheme="majorBidi" w:cstheme="majorBidi" w:hint="cs"/>
+          <w:sz w:val="32"/>
+          <w:szCs w:val="32"/>
+          <w:cs/>
+        </w:rPr>
+        <w:t>เพื่อความรวมเร็ว และสะดวกให้การพัฒนาระบบ</w:t>
+      </w:r>
       <w:bookmarkStart w:id="0" w:name="_GoBack"/>
       <w:bookmarkEnd w:id="0"/>
-      <w:r>
-        <w:rPr>
-          <w:rFonts w:asciiTheme="majorBidi" w:hAnsiTheme="majorBidi" w:cstheme="majorBidi"/>
-          <w:b/>
-          <w:bCs/>
-          <w:sz w:val="32"/>
-          <w:szCs w:val="32"/>
-          <w:cs/>
-        </w:rPr>
-        <w:lastRenderedPageBreak/>
-        <w:t>5.2.2 ปัญหาที่พบของการปฏิบัติงานสหกิจศึกษา</w:t>
-      </w:r>
-    </w:p>
-    <w:p>
-      <w:pPr>
-        <w:spacing w:after="0" w:line="240" w:lineRule="auto"/>
-        <w:jc w:val="thaiDistribute"/>
-        <w:rPr>
-          <w:rFonts w:asciiTheme="majorBidi" w:hAnsiTheme="majorBidi" w:cstheme="majorBidi"/>
-          <w:sz w:val="32"/>
-          <w:szCs w:val="32"/>
-        </w:rPr>
-      </w:pPr>
-      <w:r>
-        <w:rPr>
-          <w:rFonts w:asciiTheme="majorBidi" w:hAnsiTheme="majorBidi" w:cstheme="majorBidi"/>
-          <w:sz w:val="32"/>
-          <w:szCs w:val="32"/>
-          <w:cs/>
-        </w:rPr>
-        <w:tab/>
-      </w:r>
-      <w:r>
-        <w:rPr>
-          <w:rFonts w:asciiTheme="majorBidi" w:hAnsiTheme="majorBidi" w:cstheme="majorBidi"/>
-          <w:sz w:val="32"/>
-          <w:szCs w:val="32"/>
-          <w:cs/>
-        </w:rPr>
-        <w:tab/>
-        <w:t>การปฏิบัติงานจะต้องศึก</w:t>
-      </w:r>
-      <w:r>
-        <w:rPr>
-          <w:rFonts w:asciiTheme="majorBidi" w:hAnsiTheme="majorBidi" w:cstheme="majorBidi"/>
-          <w:sz w:val="32"/>
-          <w:szCs w:val="32"/>
-          <w:cs/>
-        </w:rPr>
-        <w:t>ษาไปและทำงานไป ต้องช่วยบริษัทในการ</w:t>
-      </w:r>
-      <w:r>
-        <w:rPr>
-          <w:rFonts w:asciiTheme="majorBidi" w:hAnsiTheme="majorBidi" w:cstheme="majorBidi"/>
-          <w:sz w:val="32"/>
-          <w:szCs w:val="32"/>
-          <w:cs/>
-        </w:rPr>
-        <w:t xml:space="preserve">เป็น </w:t>
-      </w:r>
-      <w:r>
-        <w:rPr>
-          <w:rFonts w:asciiTheme="majorBidi" w:hAnsiTheme="majorBidi" w:cstheme="majorBidi"/>
-          <w:sz w:val="32"/>
-          <w:szCs w:val="32"/>
-        </w:rPr>
-        <w:t xml:space="preserve">IT Support </w:t>
-      </w:r>
-      <w:r>
-        <w:rPr>
-          <w:rFonts w:asciiTheme="majorBidi" w:hAnsiTheme="majorBidi" w:cstheme="majorBidi"/>
-          <w:sz w:val="32"/>
-          <w:szCs w:val="32"/>
-          <w:cs/>
-        </w:rPr>
-        <w:t xml:space="preserve">ให้แก่บริษัท เนื่องจากพนักงานทางด้าน </w:t>
-      </w:r>
-      <w:r>
-        <w:rPr>
-          <w:rFonts w:asciiTheme="majorBidi" w:hAnsiTheme="majorBidi" w:cstheme="majorBidi"/>
-          <w:sz w:val="32"/>
-          <w:szCs w:val="32"/>
-        </w:rPr>
-        <w:t xml:space="preserve">IT </w:t>
-      </w:r>
-      <w:r>
-        <w:rPr>
-          <w:rFonts w:asciiTheme="majorBidi" w:hAnsiTheme="majorBidi" w:cstheme="majorBidi"/>
-          <w:sz w:val="32"/>
-          <w:szCs w:val="32"/>
-          <w:cs/>
-        </w:rPr>
-        <w:t>น้อ</w:t>
-      </w:r>
-      <w:r>
-        <w:rPr>
-          <w:rFonts w:asciiTheme="majorBidi" w:hAnsiTheme="majorBidi" w:cstheme="majorBidi"/>
-          <w:sz w:val="32"/>
-          <w:szCs w:val="32"/>
-          <w:cs/>
-        </w:rPr>
-        <w:t>ย ทำให้ระยะเวลาในการพัฒนาเว็บแอป</w:t>
-      </w:r>
-      <w:r>
-        <w:rPr>
-          <w:rFonts w:asciiTheme="majorBidi" w:hAnsiTheme="majorBidi" w:cstheme="majorBidi"/>
-          <w:sz w:val="32"/>
-          <w:szCs w:val="32"/>
-          <w:cs/>
-        </w:rPr>
-        <w:t>พลิเคชั</w:t>
-      </w:r>
-      <w:r>
-        <w:rPr>
-          <w:rFonts w:asciiTheme="majorBidi" w:hAnsiTheme="majorBidi" w:cstheme="majorBidi" w:hint="cs"/>
-          <w:sz w:val="32"/>
-          <w:szCs w:val="32"/>
-          <w:cs/>
-        </w:rPr>
-        <w:t>่</w:t>
-      </w:r>
-      <w:r>
-        <w:rPr>
-          <w:rFonts w:asciiTheme="majorBidi" w:hAnsiTheme="majorBidi" w:cstheme="majorBidi"/>
-          <w:sz w:val="32"/>
-          <w:szCs w:val="32"/>
-          <w:cs/>
-        </w:rPr>
-        <w:t>นในเสร็จสมบูรณ์นั้นค่อนข้างมีความล่าช้า</w:t>
-      </w:r>
-    </w:p>
-    <w:p>
-      <w:pPr>
-        <w:spacing w:after="0" w:line="240" w:lineRule="auto"/>
-        <w:rPr>
-          <w:rFonts w:asciiTheme="majorBidi" w:hAnsiTheme="majorBidi" w:cstheme="majorBidi"/>
-          <w:sz w:val="32"/>
-          <w:szCs w:val="32"/>
-        </w:rPr>
-      </w:pPr>
-    </w:p>
-    <w:p>
-      <w:pPr>
-        <w:spacing w:after="0" w:line="240" w:lineRule="auto"/>
-        <w:rPr>
-          <w:rFonts w:asciiTheme="majorBidi" w:hAnsiTheme="majorBidi" w:cstheme="majorBidi"/>
-          <w:b/>
-          <w:bCs/>
-          <w:sz w:val="32"/>
-          <w:szCs w:val="32"/>
-        </w:rPr>
-      </w:pPr>
-      <w:r>
-        <w:rPr>
-          <w:rFonts w:asciiTheme="majorBidi" w:hAnsiTheme="majorBidi" w:cstheme="majorBidi"/>
-          <w:sz w:val="32"/>
-          <w:szCs w:val="32"/>
-          <w:cs/>
-        </w:rPr>
-        <w:tab/>
-      </w:r>
-      <w:r>
-        <w:rPr>
-          <w:rFonts w:asciiTheme="majorBidi" w:hAnsiTheme="majorBidi" w:cstheme="majorBidi"/>
-          <w:b/>
-          <w:bCs/>
-          <w:sz w:val="32"/>
-          <w:szCs w:val="32"/>
-          <w:cs/>
-        </w:rPr>
-        <w:t>5.2.3 ข้อเสนอแนะ</w:t>
-      </w:r>
-    </w:p>
-    <w:p>
-      <w:pPr>
-        <w:spacing w:after="0" w:line="240" w:lineRule="auto"/>
-        <w:jc w:val="thaiDistribute"/>
-        <w:rPr>
-          <w:rFonts w:asciiTheme="majorBidi" w:hAnsiTheme="majorBidi" w:cstheme="majorBidi"/>
-          <w:sz w:val="32"/>
-          <w:szCs w:val="32"/>
-        </w:rPr>
-      </w:pPr>
-      <w:r>
-        <w:rPr>
-          <w:rFonts w:asciiTheme="majorBidi" w:hAnsiTheme="majorBidi" w:cstheme="majorBidi"/>
-          <w:sz w:val="32"/>
-          <w:szCs w:val="32"/>
-          <w:cs/>
-        </w:rPr>
-        <w:tab/>
-      </w:r>
-      <w:r>
-        <w:rPr>
-          <w:rFonts w:asciiTheme="majorBidi" w:hAnsiTheme="majorBidi" w:cstheme="majorBidi"/>
-          <w:sz w:val="32"/>
-          <w:szCs w:val="32"/>
-          <w:cs/>
-        </w:rPr>
-        <w:tab/>
-        <w:t>5.2.3.1</w:t>
-      </w:r>
-      <w:r>
-        <w:rPr>
-          <w:rFonts w:asciiTheme="majorBidi" w:hAnsiTheme="majorBidi" w:cstheme="majorBidi"/>
-          <w:sz w:val="32"/>
-          <w:szCs w:val="32"/>
-          <w:cs/>
-        </w:rPr>
-        <w:t xml:space="preserve"> ควรศึกษาการเขียนโปรแกรม เชิงว</w:t>
-      </w:r>
-      <w:r>
-        <w:rPr>
-          <w:rFonts w:asciiTheme="majorBidi" w:hAnsiTheme="majorBidi" w:cstheme="majorBidi" w:hint="cs"/>
-          <w:sz w:val="32"/>
-          <w:szCs w:val="32"/>
-          <w:cs/>
-        </w:rPr>
-        <w:t>ั</w:t>
-      </w:r>
-      <w:r>
-        <w:rPr>
-          <w:rFonts w:asciiTheme="majorBidi" w:hAnsiTheme="majorBidi" w:cstheme="majorBidi"/>
-          <w:sz w:val="32"/>
-          <w:szCs w:val="32"/>
-          <w:cs/>
-        </w:rPr>
-        <w:t>ต</w:t>
-      </w:r>
-      <w:r>
-        <w:rPr>
-          <w:rFonts w:asciiTheme="majorBidi" w:hAnsiTheme="majorBidi" w:cstheme="majorBidi"/>
-          <w:sz w:val="32"/>
-          <w:szCs w:val="32"/>
-          <w:cs/>
-        </w:rPr>
-        <w:t>ถุ (</w:t>
-      </w:r>
-      <w:r>
-        <w:rPr>
-          <w:rFonts w:asciiTheme="majorBidi" w:hAnsiTheme="majorBidi" w:cstheme="majorBidi"/>
-          <w:sz w:val="32"/>
-          <w:szCs w:val="32"/>
-        </w:rPr>
-        <w:t xml:space="preserve">Object-Oriented Programming) </w:t>
-      </w:r>
-      <w:r>
-        <w:rPr>
-          <w:rFonts w:asciiTheme="majorBidi" w:hAnsiTheme="majorBidi" w:cstheme="majorBidi"/>
-          <w:sz w:val="32"/>
-          <w:szCs w:val="32"/>
-          <w:cs/>
-        </w:rPr>
-        <w:tab/>
-      </w:r>
-      <w:r>
-        <w:rPr>
-          <w:rFonts w:asciiTheme="majorBidi" w:hAnsiTheme="majorBidi" w:cstheme="majorBidi"/>
-          <w:sz w:val="32"/>
-          <w:szCs w:val="32"/>
-          <w:cs/>
-        </w:rPr>
-        <w:tab/>
-      </w:r>
-      <w:r>
-        <w:rPr>
-          <w:rFonts w:asciiTheme="majorBidi" w:hAnsiTheme="majorBidi" w:cstheme="majorBidi"/>
-          <w:sz w:val="32"/>
-          <w:szCs w:val="32"/>
-          <w:cs/>
-        </w:rPr>
-        <w:tab/>
-      </w:r>
-      <w:r>
-        <w:rPr>
-          <w:rFonts w:asciiTheme="majorBidi" w:hAnsiTheme="majorBidi" w:cstheme="majorBidi"/>
-          <w:sz w:val="32"/>
-          <w:szCs w:val="32"/>
-          <w:cs/>
-        </w:rPr>
-        <w:t xml:space="preserve">และภาษาที่จะใช้ในการพัฒนา โปรแกรมเบื้องต้น </w:t>
-      </w:r>
-      <w:r>
-        <w:rPr>
-          <w:rFonts w:asciiTheme="majorBidi" w:hAnsiTheme="majorBidi" w:cstheme="majorBidi"/>
-          <w:sz w:val="32"/>
-          <w:szCs w:val="32"/>
-        </w:rPr>
-        <w:t>PHP</w:t>
-      </w:r>
-      <w:r>
-        <w:rPr>
-          <w:rFonts w:asciiTheme="majorBidi" w:hAnsiTheme="majorBidi" w:cstheme="majorBidi"/>
-          <w:sz w:val="32"/>
-          <w:szCs w:val="32"/>
-        </w:rPr>
-        <w:t>,</w:t>
-      </w:r>
-      <w:r>
-        <w:rPr>
-          <w:rFonts w:asciiTheme="majorBidi" w:hAnsiTheme="majorBidi" w:cstheme="majorBidi"/>
-          <w:sz w:val="32"/>
-          <w:szCs w:val="32"/>
-        </w:rPr>
-        <w:t xml:space="preserve"> HTML</w:t>
-      </w:r>
-      <w:r>
-        <w:rPr>
-          <w:rFonts w:asciiTheme="majorBidi" w:hAnsiTheme="majorBidi" w:cstheme="majorBidi"/>
-          <w:sz w:val="32"/>
-          <w:szCs w:val="32"/>
-        </w:rPr>
-        <w:t>,</w:t>
-      </w:r>
-      <w:r>
-        <w:rPr>
-          <w:rFonts w:asciiTheme="majorBidi" w:hAnsiTheme="majorBidi" w:cstheme="majorBidi"/>
-          <w:sz w:val="32"/>
-          <w:szCs w:val="32"/>
-        </w:rPr>
-        <w:t xml:space="preserve"> CSS</w:t>
-      </w:r>
-      <w:r>
-        <w:rPr>
-          <w:rFonts w:asciiTheme="majorBidi" w:hAnsiTheme="majorBidi" w:cstheme="majorBidi"/>
-          <w:sz w:val="32"/>
-          <w:szCs w:val="32"/>
-        </w:rPr>
-        <w:t>,</w:t>
-      </w:r>
-      <w:r>
-        <w:rPr>
-          <w:rFonts w:asciiTheme="majorBidi" w:hAnsiTheme="majorBidi" w:cstheme="majorBidi"/>
-          <w:sz w:val="32"/>
-          <w:szCs w:val="32"/>
-        </w:rPr>
-        <w:t xml:space="preserve"> </w:t>
-      </w:r>
-      <w:r>
-        <w:rPr>
-          <w:rFonts w:asciiTheme="majorBidi" w:hAnsiTheme="majorBidi" w:cstheme="majorBidi"/>
-          <w:sz w:val="32"/>
-          <w:szCs w:val="32"/>
-        </w:rPr>
-        <w:t xml:space="preserve">C# </w:t>
-      </w:r>
-      <w:r>
-        <w:rPr>
-          <w:rFonts w:asciiTheme="majorBidi" w:hAnsiTheme="majorBidi" w:cstheme="majorBidi"/>
-          <w:sz w:val="32"/>
-          <w:szCs w:val="32"/>
-          <w:cs/>
-        </w:rPr>
-        <w:tab/>
-      </w:r>
-      <w:r>
-        <w:rPr>
-          <w:rFonts w:asciiTheme="majorBidi" w:hAnsiTheme="majorBidi" w:cstheme="majorBidi"/>
-          <w:sz w:val="32"/>
-          <w:szCs w:val="32"/>
-          <w:cs/>
-        </w:rPr>
-        <w:tab/>
-      </w:r>
-      <w:r>
-        <w:rPr>
-          <w:rFonts w:asciiTheme="majorBidi" w:hAnsiTheme="majorBidi" w:cstheme="majorBidi"/>
-          <w:sz w:val="32"/>
-          <w:szCs w:val="32"/>
-          <w:cs/>
-        </w:rPr>
-        <w:tab/>
-      </w:r>
-      <w:r>
-        <w:rPr>
-          <w:rFonts w:asciiTheme="majorBidi" w:hAnsiTheme="majorBidi" w:cstheme="majorBidi"/>
-          <w:sz w:val="32"/>
-          <w:szCs w:val="32"/>
-          <w:cs/>
-        </w:rPr>
-        <w:t>เพื่อให้สามารถนำไปใช้ปฏิบัติงานจริงได้และเพื่อต่อยอดความรู้ได้ใน</w:t>
-      </w:r>
-      <w:r>
-        <w:rPr>
-          <w:rFonts w:asciiTheme="majorBidi" w:hAnsiTheme="majorBidi" w:cstheme="majorBidi"/>
-          <w:sz w:val="32"/>
-          <w:szCs w:val="32"/>
-          <w:cs/>
-        </w:rPr>
-        <w:tab/>
-      </w:r>
-      <w:r>
-        <w:rPr>
-          <w:rFonts w:asciiTheme="majorBidi" w:hAnsiTheme="majorBidi" w:cstheme="majorBidi"/>
-          <w:sz w:val="32"/>
-          <w:szCs w:val="32"/>
-          <w:cs/>
-        </w:rPr>
-        <w:tab/>
-      </w:r>
-      <w:r>
-        <w:rPr>
-          <w:rFonts w:asciiTheme="majorBidi" w:hAnsiTheme="majorBidi" w:cstheme="majorBidi"/>
-          <w:sz w:val="32"/>
-          <w:szCs w:val="32"/>
-          <w:cs/>
-        </w:rPr>
-        <w:tab/>
-      </w:r>
-      <w:r>
-        <w:rPr>
-          <w:rFonts w:asciiTheme="majorBidi" w:hAnsiTheme="majorBidi" w:cstheme="majorBidi"/>
-          <w:sz w:val="32"/>
-          <w:szCs w:val="32"/>
-          <w:cs/>
-        </w:rPr>
-        <w:t>เวลานั้นสั้น</w:t>
-      </w:r>
-    </w:p>
-    <w:p>
-      <w:pPr>
-        <w:spacing w:after="0" w:line="240" w:lineRule="auto"/>
-        <w:jc w:val="thaiDistribute"/>
-        <w:rPr>
-          <w:rFonts w:asciiTheme="majorBidi" w:hAnsiTheme="majorBidi" w:cstheme="majorBidi"/>
-          <w:sz w:val="32"/>
-          <w:szCs w:val="32"/>
-        </w:rPr>
-      </w:pPr>
-      <w:r>
-        <w:rPr>
-          <w:rFonts w:asciiTheme="majorBidi" w:hAnsiTheme="majorBidi" w:cstheme="majorBidi"/>
-          <w:sz w:val="32"/>
-          <w:szCs w:val="32"/>
-          <w:cs/>
-        </w:rPr>
-        <w:tab/>
-      </w:r>
-      <w:r>
-        <w:rPr>
-          <w:rFonts w:asciiTheme="majorBidi" w:hAnsiTheme="majorBidi" w:cstheme="majorBidi"/>
-          <w:sz w:val="32"/>
-          <w:szCs w:val="32"/>
-          <w:cs/>
-        </w:rPr>
-        <w:tab/>
-        <w:t xml:space="preserve">5.2.3.2 </w:t>
-      </w:r>
-      <w:r>
-        <w:rPr>
-          <w:rFonts w:asciiTheme="majorBidi" w:hAnsiTheme="majorBidi" w:cstheme="majorBidi"/>
-          <w:sz w:val="32"/>
-          <w:szCs w:val="32"/>
-          <w:cs/>
-        </w:rPr>
-        <w:tab/>
-      </w:r>
-      <w:r>
-        <w:rPr>
-          <w:rFonts w:asciiTheme="majorBidi" w:hAnsiTheme="majorBidi" w:cstheme="majorBidi"/>
-          <w:sz w:val="32"/>
-          <w:szCs w:val="32"/>
-          <w:cs/>
-        </w:rPr>
-        <w:t>ควรศึกษาความรู้ทางด้</w:t>
-      </w:r>
-      <w:r>
-        <w:rPr>
-          <w:rFonts w:asciiTheme="majorBidi" w:hAnsiTheme="majorBidi" w:cstheme="majorBidi"/>
-          <w:sz w:val="32"/>
-          <w:szCs w:val="32"/>
-          <w:cs/>
-        </w:rPr>
-        <w:t>านธุรกิจประกันภัย เพราะงานที่</w:t>
-      </w:r>
-      <w:r>
-        <w:rPr>
-          <w:rFonts w:asciiTheme="majorBidi" w:hAnsiTheme="majorBidi" w:cstheme="majorBidi"/>
-          <w:sz w:val="32"/>
-          <w:szCs w:val="32"/>
-          <w:cs/>
-        </w:rPr>
-        <w:t>ต้องทำนั้นจะ</w:t>
-      </w:r>
-      <w:r>
-        <w:rPr>
-          <w:rFonts w:asciiTheme="majorBidi" w:hAnsiTheme="majorBidi" w:cstheme="majorBidi"/>
-          <w:sz w:val="32"/>
-          <w:szCs w:val="32"/>
-          <w:cs/>
-        </w:rPr>
-        <w:tab/>
-      </w:r>
-      <w:r>
-        <w:rPr>
-          <w:rFonts w:asciiTheme="majorBidi" w:hAnsiTheme="majorBidi" w:cstheme="majorBidi"/>
-          <w:sz w:val="32"/>
-          <w:szCs w:val="32"/>
-          <w:cs/>
-        </w:rPr>
-        <w:tab/>
-      </w:r>
-      <w:r>
-        <w:rPr>
-          <w:rFonts w:asciiTheme="majorBidi" w:hAnsiTheme="majorBidi" w:cstheme="majorBidi"/>
-          <w:sz w:val="32"/>
-          <w:szCs w:val="32"/>
-          <w:cs/>
-        </w:rPr>
-        <w:tab/>
-      </w:r>
-      <w:r>
-        <w:rPr>
-          <w:rFonts w:asciiTheme="majorBidi" w:hAnsiTheme="majorBidi" w:cstheme="majorBidi" w:hint="cs"/>
-          <w:sz w:val="32"/>
-          <w:szCs w:val="32"/>
-          <w:cs/>
-        </w:rPr>
-        <w:t xml:space="preserve">            </w:t>
-      </w:r>
-      <w:r>
-        <w:rPr>
-          <w:rFonts w:asciiTheme="majorBidi" w:hAnsiTheme="majorBidi" w:cstheme="majorBidi"/>
-          <w:sz w:val="32"/>
-          <w:szCs w:val="32"/>
-          <w:cs/>
-        </w:rPr>
-        <w:tab/>
-      </w:r>
-      <w:r>
-        <w:rPr>
-          <w:rFonts w:asciiTheme="majorBidi" w:hAnsiTheme="majorBidi" w:cstheme="majorBidi"/>
-          <w:sz w:val="32"/>
-          <w:szCs w:val="32"/>
-          <w:cs/>
-        </w:rPr>
-        <w:t>เกี่ยวกับประกันภัยทั้งหมด ดังนั้น</w:t>
-      </w:r>
-      <w:r>
-        <w:rPr>
-          <w:rFonts w:asciiTheme="majorBidi" w:hAnsiTheme="majorBidi" w:cstheme="majorBidi"/>
-          <w:sz w:val="32"/>
-          <w:szCs w:val="32"/>
-          <w:cs/>
-        </w:rPr>
-        <w:t>ควรมีความรู้ทางด้านประกันภัย</w:t>
-      </w:r>
-      <w:r>
-        <w:rPr>
-          <w:rFonts w:asciiTheme="majorBidi" w:hAnsiTheme="majorBidi" w:cstheme="majorBidi"/>
-          <w:sz w:val="32"/>
-          <w:szCs w:val="32"/>
-          <w:cs/>
-        </w:rPr>
-        <w:t>เพื่</w:t>
-      </w:r>
-      <w:r>
-        <w:rPr>
-          <w:rFonts w:asciiTheme="majorBidi" w:hAnsiTheme="majorBidi" w:cstheme="majorBidi"/>
-          <w:sz w:val="32"/>
-          <w:szCs w:val="32"/>
-          <w:cs/>
-        </w:rPr>
-        <w:t>อให้</w:t>
-      </w:r>
-      <w:r>
-        <w:rPr>
-          <w:rFonts w:asciiTheme="majorBidi" w:hAnsiTheme="majorBidi" w:cstheme="majorBidi"/>
-          <w:sz w:val="32"/>
-          <w:szCs w:val="32"/>
-          <w:cs/>
-        </w:rPr>
-        <w:tab/>
-      </w:r>
-      <w:r>
-        <w:rPr>
-          <w:rFonts w:asciiTheme="majorBidi" w:hAnsiTheme="majorBidi" w:cstheme="majorBidi"/>
-          <w:sz w:val="32"/>
-          <w:szCs w:val="32"/>
-          <w:cs/>
-        </w:rPr>
-        <w:tab/>
-      </w:r>
-      <w:r>
-        <w:rPr>
-          <w:rFonts w:asciiTheme="majorBidi" w:hAnsiTheme="majorBidi" w:cstheme="majorBidi" w:hint="cs"/>
-          <w:sz w:val="32"/>
-          <w:szCs w:val="32"/>
-          <w:cs/>
-        </w:rPr>
-        <w:t xml:space="preserve">            </w:t>
-      </w:r>
-      <w:r>
-        <w:rPr>
-          <w:rFonts w:asciiTheme="majorBidi" w:hAnsiTheme="majorBidi" w:cstheme="majorBidi"/>
-          <w:sz w:val="32"/>
-          <w:szCs w:val="32"/>
-          <w:cs/>
-        </w:rPr>
-        <w:tab/>
-      </w:r>
-      <w:r>
-        <w:rPr>
-          <w:rFonts w:asciiTheme="majorBidi" w:hAnsiTheme="majorBidi" w:cstheme="majorBidi"/>
-          <w:sz w:val="32"/>
-          <w:szCs w:val="32"/>
-          <w:cs/>
-        </w:rPr>
-        <w:t>สามารถไปทำงานได้จริงและ</w:t>
-      </w:r>
-      <w:r>
-        <w:rPr>
-          <w:rFonts w:asciiTheme="majorBidi" w:hAnsiTheme="majorBidi" w:cstheme="majorBidi"/>
-          <w:sz w:val="32"/>
-          <w:szCs w:val="32"/>
-          <w:cs/>
-        </w:rPr>
-        <w:t>ถูกต้อง</w:t>
-      </w:r>
-    </w:p>
-    <w:p>
-      <w:pPr>
-        <w:spacing w:after="0" w:line="240" w:lineRule="auto"/>
-        <w:ind w:left="1440"/>
-        <w:jc w:val="thaiDistribute"/>
-        <w:rPr>
-          <w:rFonts w:asciiTheme="majorBidi" w:hAnsiTheme="majorBidi" w:cstheme="majorBidi"/>
-          <w:sz w:val="32"/>
-          <w:szCs w:val="32"/>
-          <w:cs/>
-        </w:rPr>
-      </w:pPr>
-      <w:r>
-        <w:rPr>
-          <w:rFonts w:asciiTheme="majorBidi" w:hAnsiTheme="majorBidi" w:cstheme="majorBidi"/>
-          <w:sz w:val="32"/>
-          <w:szCs w:val="32"/>
-          <w:cs/>
-        </w:rPr>
-        <w:t xml:space="preserve">5.2.3.3 </w:t>
-      </w:r>
-      <w:r>
-        <w:rPr>
-          <w:rFonts w:asciiTheme="majorBidi" w:hAnsiTheme="majorBidi" w:cstheme="majorBidi"/>
-          <w:sz w:val="32"/>
-          <w:szCs w:val="32"/>
-          <w:cs/>
-        </w:rPr>
-        <w:t>ใ</w:t>
-      </w:r>
-      <w:r>
-        <w:rPr>
-          <w:rFonts w:asciiTheme="majorBidi" w:hAnsiTheme="majorBidi" w:cstheme="majorBidi"/>
-          <w:sz w:val="32"/>
-          <w:szCs w:val="32"/>
-          <w:cs/>
-        </w:rPr>
-        <w:t>นปัจจุบันผู้ใช้ไม่ได้ใช</w:t>
-      </w:r>
-      <w:r>
-        <w:rPr>
-          <w:rFonts w:asciiTheme="majorBidi" w:hAnsiTheme="majorBidi" w:cstheme="majorBidi" w:hint="cs"/>
-          <w:sz w:val="32"/>
-          <w:szCs w:val="32"/>
-          <w:cs/>
-        </w:rPr>
-        <w:t>้</w:t>
-      </w:r>
-      <w:r>
-        <w:rPr>
-          <w:rFonts w:asciiTheme="majorBidi" w:hAnsiTheme="majorBidi" w:cstheme="majorBidi"/>
-          <w:sz w:val="32"/>
-          <w:szCs w:val="32"/>
-          <w:cs/>
-        </w:rPr>
-        <w:t>เว็บไซต์</w:t>
-      </w:r>
-      <w:r>
-        <w:rPr>
-          <w:rFonts w:asciiTheme="majorBidi" w:hAnsiTheme="majorBidi" w:cstheme="majorBidi"/>
-          <w:sz w:val="32"/>
-          <w:szCs w:val="32"/>
-          <w:cs/>
-        </w:rPr>
-        <w:t>ผ</w:t>
-      </w:r>
-      <w:r>
-        <w:rPr>
-          <w:rFonts w:asciiTheme="majorBidi" w:hAnsiTheme="majorBidi" w:cstheme="majorBidi"/>
-          <w:sz w:val="32"/>
-          <w:szCs w:val="32"/>
-          <w:cs/>
-        </w:rPr>
-        <w:t>่านคอมพิวเตอร์อย่างเดียว แต่ผ่าน</w:t>
-      </w:r>
-      <w:r>
-        <w:rPr>
-          <w:rFonts w:asciiTheme="majorBidi" w:hAnsiTheme="majorBidi" w:cstheme="majorBidi"/>
-          <w:sz w:val="32"/>
-          <w:szCs w:val="32"/>
-        </w:rPr>
-        <w:t xml:space="preserve">                  </w:t>
-      </w:r>
-      <w:r>
-        <w:rPr>
-          <w:rFonts w:asciiTheme="majorBidi" w:hAnsiTheme="majorBidi" w:cstheme="majorBidi"/>
-          <w:sz w:val="32"/>
-          <w:szCs w:val="32"/>
-          <w:cs/>
-        </w:rPr>
-        <w:tab/>
-      </w:r>
-      <w:r>
-        <w:rPr>
-          <w:rFonts w:asciiTheme="majorBidi" w:hAnsiTheme="majorBidi" w:cstheme="majorBidi"/>
-          <w:sz w:val="32"/>
-          <w:szCs w:val="32"/>
-          <w:cs/>
-        </w:rPr>
-        <w:t>หลากหลายอุปกรณ์</w:t>
-      </w:r>
-      <w:r>
-        <w:rPr>
-          <w:rFonts w:asciiTheme="majorBidi" w:hAnsiTheme="majorBidi" w:cstheme="majorBidi"/>
-          <w:sz w:val="32"/>
-          <w:szCs w:val="32"/>
-          <w:cs/>
-        </w:rPr>
-        <w:t xml:space="preserve">ควรศึกษาการทำ </w:t>
-      </w:r>
-      <w:r>
-        <w:rPr>
-          <w:rFonts w:asciiTheme="majorBidi" w:hAnsiTheme="majorBidi" w:cstheme="majorBidi"/>
-          <w:sz w:val="32"/>
-          <w:szCs w:val="32"/>
-        </w:rPr>
-        <w:t xml:space="preserve">Responsive </w:t>
-      </w:r>
-      <w:r>
-        <w:rPr>
-          <w:rFonts w:asciiTheme="majorBidi" w:hAnsiTheme="majorBidi" w:cstheme="majorBidi"/>
-          <w:sz w:val="32"/>
-          <w:szCs w:val="32"/>
-          <w:cs/>
-        </w:rPr>
-        <w:t>เพื่อทำให้เว็บ</w:t>
-      </w:r>
-      <w:r>
-        <w:rPr>
-          <w:rFonts w:asciiTheme="majorBidi" w:hAnsiTheme="majorBidi" w:cstheme="majorBidi"/>
-          <w:sz w:val="32"/>
-          <w:szCs w:val="32"/>
-          <w:cs/>
-        </w:rPr>
-        <w:tab/>
-      </w:r>
-      <w:r>
-        <w:rPr>
-          <w:rFonts w:asciiTheme="majorBidi" w:hAnsiTheme="majorBidi" w:cstheme="majorBidi"/>
-          <w:sz w:val="32"/>
-          <w:szCs w:val="32"/>
-          <w:cs/>
-        </w:rPr>
-        <w:t>แอปพลิเคชั่นให้</w:t>
-      </w:r>
-      <w:r>
-        <w:rPr>
-          <w:rFonts w:asciiTheme="majorBidi" w:hAnsiTheme="majorBidi" w:cstheme="majorBidi"/>
-          <w:sz w:val="32"/>
-          <w:szCs w:val="32"/>
-          <w:cs/>
-        </w:rPr>
-        <w:t xml:space="preserve">มีความยืดหยุ่น </w:t>
-      </w:r>
-      <w:r>
-        <w:rPr>
-          <w:rFonts w:asciiTheme="majorBidi" w:hAnsiTheme="majorBidi" w:cstheme="majorBidi"/>
-          <w:sz w:val="32"/>
-          <w:szCs w:val="32"/>
-          <w:cs/>
-        </w:rPr>
-        <w:t>สามารถใช้</w:t>
-      </w:r>
-      <w:r>
-        <w:rPr>
-          <w:rFonts w:asciiTheme="majorBidi" w:hAnsiTheme="majorBidi" w:cstheme="majorBidi"/>
-          <w:sz w:val="32"/>
-          <w:szCs w:val="32"/>
-          <w:cs/>
-        </w:rPr>
-        <w:t>ได้</w:t>
-      </w:r>
-      <w:r>
-        <w:rPr>
-          <w:rFonts w:asciiTheme="majorBidi" w:hAnsiTheme="majorBidi" w:cstheme="majorBidi" w:hint="cs"/>
-          <w:sz w:val="32"/>
-          <w:szCs w:val="32"/>
-          <w:cs/>
-        </w:rPr>
-        <w:t>กับ</w:t>
-      </w:r>
-      <w:r>
-        <w:rPr>
-          <w:rFonts w:asciiTheme="majorBidi" w:hAnsiTheme="majorBidi" w:cstheme="majorBidi"/>
-          <w:sz w:val="32"/>
-          <w:szCs w:val="32"/>
-          <w:cs/>
-        </w:rPr>
-        <w:t>ทุกอุปกรณ์</w:t>
-      </w:r>
-    </w:p>
-    <w:p>
-      <w:pPr>
-        <w:spacing w:after="0" w:line="240" w:lineRule="auto"/>
-        <w:rPr>
-          <w:rFonts w:asciiTheme="majorBidi" w:hAnsiTheme="majorBidi" w:cstheme="majorBidi"/>
-          <w:sz w:val="32"/>
-          <w:szCs w:val="32"/>
-          <w:cs/>
-        </w:rPr>
-      </w:pPr>
     </w:p>
     <w:sectPr>
       <w:headerReference w:type="default" r:id="rId6"/>
@@ -1851,6 +1577,7 @@
     <w:lsdException w:name="HTML Sample" w:semiHidden="1" w:unhideWhenUsed="1"/>
     <w:lsdException w:name="HTML Typewriter" w:semiHidden="1" w:unhideWhenUsed="1"/>
     <w:lsdException w:name="HTML Variable" w:semiHidden="1" w:unhideWhenUsed="1"/>
+    <w:lsdException w:name="Normal Table" w:semiHidden="1" w:unhideWhenUsed="1"/>
     <w:lsdException w:name="annotation subject" w:semiHidden="1" w:unhideWhenUsed="1"/>
     <w:lsdException w:name="No List" w:semiHidden="1" w:unhideWhenUsed="1"/>
     <w:lsdException w:name="Outline List 1" w:semiHidden="1" w:unhideWhenUsed="1"/>
@@ -1894,8 +1621,10 @@
     <w:lsdException w:name="Table Elegant" w:semiHidden="1" w:unhideWhenUsed="1"/>
     <w:lsdException w:name="Table Professional" w:semiHidden="1" w:unhideWhenUsed="1"/>
     <w:lsdException w:name="Table Subtle 1" w:semiHidden="1" w:unhideWhenUsed="1"/>
+    <w:lsdException w:name="Table Subtle 2" w:semiHidden="1" w:unhideWhenUsed="1"/>
     <w:lsdException w:name="Table Web 1" w:semiHidden="1" w:unhideWhenUsed="1"/>
     <w:lsdException w:name="Table Web 2" w:semiHidden="1" w:unhideWhenUsed="1"/>
+    <w:lsdException w:name="Table Web 3" w:semiHidden="1" w:unhideWhenUsed="1"/>
     <w:lsdException w:name="Balloon Text" w:semiHidden="1" w:unhideWhenUsed="1"/>
     <w:lsdException w:name="Table Grid" w:uiPriority="39"/>
     <w:lsdException w:name="Table Theme" w:semiHidden="1" w:unhideWhenUsed="1"/>
